--- a/playbook/docs/AssessmentTool-en.docx
+++ b/playbook/docs/AssessmentTool-en.docx
@@ -6,17 +6,32 @@
     <w:p>
       <w:pPr>
         <w:pStyle w:val="Title"/>
-        <w:jc w:val="both"/>
+        <w:rPr>
+          <w:rFonts w:ascii="Arial" w:hAnsi="Arial" w:cs="Arial"/>
+        </w:rPr>
+      </w:pPr>
+      <w:r>
+        <w:rPr>
+          <w:rFonts w:ascii="Arial" w:hAnsi="Arial" w:cs="Arial"/>
+          <w:sz w:val="96"/>
+        </w:rPr>
+        <w:t xml:space="preserve">Assessment tool </w:t>
+      </w:r>
+    </w:p>
+    <w:p>
+      <w:pPr>
         <w:rPr>
           <w:rFonts w:ascii="Arial" w:hAnsi="Arial" w:cs="Arial"/>
           <w:b/>
           <w:color w:val="0F9476"/>
+          <w:sz w:val="40"/>
         </w:rPr>
       </w:pPr>
       <w:r>
         <w:rPr>
           <w:rFonts w:ascii="Arial" w:hAnsi="Arial" w:cs="Arial"/>
           <w:b/>
+          <w:sz w:val="40"/>
         </w:rPr>
         <w:t xml:space="preserve">FIND OUT IF YOUR PROGRAM OR SERVICE IS ACCESSIBLE, </w:t>
       </w:r>
@@ -25,6 +40,7 @@
           <w:rFonts w:ascii="Arial" w:hAnsi="Arial" w:cs="Arial"/>
           <w:b/>
           <w:color w:val="0F9476"/>
+          <w:sz w:val="40"/>
         </w:rPr>
         <w:t>WITHOUT LEAVING ANYONE BEHIND…</w:t>
       </w:r>
@@ -12370,7 +12386,7 @@
         <wp:inline distT="0" distB="0" distL="0" distR="0" wp14:anchorId="37F687B2" wp14:editId="07C0975A">
           <wp:extent cx="1459865" cy="518160"/>
           <wp:effectExtent l="0" t="0" r="0" b="0"/>
-          <wp:docPr id="6" name="Picture 6" descr="AccessAbility Playbook Logo" title="logo"/>
+          <wp:docPr id="3" name="Picture 3" descr="AccessAbility Playbook Logo" title="logo"/>
           <wp:cNvGraphicFramePr>
             <a:graphicFrameLocks xmlns:a="http://schemas.openxmlformats.org/drawingml/2006/main" noChangeAspect="1"/>
           </wp:cNvGraphicFramePr>
@@ -12610,7 +12626,7 @@
         <w:bCs/>
         <w:noProof/>
       </w:rPr>
-      <w:t>2</w:t>
+      <w:t>1</w:t>
     </w:r>
     <w:r>
       <w:rPr>
@@ -15665,7 +15681,7 @@
 </file>
 
 <file path=customXml/itemProps1.xml><?xml version="1.0" encoding="utf-8"?>
-<ds:datastoreItem xmlns:ds="http://schemas.openxmlformats.org/officeDocument/2006/customXml" ds:itemID="{08498EF8-9C74-4E80-A778-1754C0DE7295}">
+<ds:datastoreItem xmlns:ds="http://schemas.openxmlformats.org/officeDocument/2006/customXml" ds:itemID="{B1CD24B6-45B3-4BFE-875D-03C1D674959B}">
   <ds:schemaRefs>
     <ds:schemaRef ds:uri="http://schemas.openxmlformats.org/officeDocument/2006/bibliography"/>
   </ds:schemaRefs>
